--- a/UNIDAD02/VariablesAleatorias.docx
+++ b/UNIDAD02/VariablesAleatorias.docx
@@ -2241,113 +2241,12 @@
     </w:p>
     <w:p>
       <w:pPr>
-        <w:jc w:val="both"/>
-        <w:rPr>
-          <w:b/>
-        </w:rPr>
-      </w:pPr>
-      <w:r>
-        <w:rPr>
-          <w:b/>
-        </w:rPr>
-        <w:t>Variable Aleatoria de Bernoulli</w:t>
-      </w:r>
-    </w:p>
-    <w:p>
-      <w:pPr>
-        <w:jc w:val="center"/>
-      </w:pPr>
-      <w:r>
-        <w:rPr>
-          <w:noProof/>
-          <w:lang w:eastAsia="es-MX"/>
-        </w:rPr>
-        <w:drawing>
-          <wp:inline distT="0" distB="0" distL="0" distR="0" wp14:anchorId="16A67C60" wp14:editId="5E4EC1F5">
-            <wp:extent cx="5612130" cy="905510"/>
-            <wp:effectExtent l="0" t="0" r="7620" b="8890"/>
-            <wp:docPr id="43" name="Imagen 43"/>
-            <wp:cNvGraphicFramePr>
-              <a:graphicFrameLocks xmlns:a="http://schemas.openxmlformats.org/drawingml/2006/main" noChangeAspect="1"/>
-            </wp:cNvGraphicFramePr>
-            <a:graphic xmlns:a="http://schemas.openxmlformats.org/drawingml/2006/main">
-              <a:graphicData uri="http://schemas.openxmlformats.org/drawingml/2006/picture">
-                <pic:pic xmlns:pic="http://schemas.openxmlformats.org/drawingml/2006/picture">
-                  <pic:nvPicPr>
-                    <pic:cNvPr id="1" name=""/>
-                    <pic:cNvPicPr/>
-                  </pic:nvPicPr>
-                  <pic:blipFill>
-                    <a:blip r:embed="rId41"/>
-                    <a:stretch>
-                      <a:fillRect/>
-                    </a:stretch>
-                  </pic:blipFill>
-                  <pic:spPr>
-                    <a:xfrm>
-                      <a:off x="0" y="0"/>
-                      <a:ext cx="5612130" cy="905510"/>
-                    </a:xfrm>
-                    <a:prstGeom prst="rect">
-                      <a:avLst/>
-                    </a:prstGeom>
-                  </pic:spPr>
-                </pic:pic>
-              </a:graphicData>
-            </a:graphic>
-          </wp:inline>
-        </w:drawing>
-      </w:r>
-    </w:p>
-    <w:p>
-      <w:pPr>
-        <w:jc w:val="center"/>
-      </w:pPr>
-      <w:r>
-        <w:rPr>
-          <w:noProof/>
-          <w:lang w:eastAsia="es-MX"/>
-        </w:rPr>
-        <w:drawing>
-          <wp:inline distT="0" distB="0" distL="0" distR="0" wp14:anchorId="1614FB92" wp14:editId="4A51E50C">
-            <wp:extent cx="5612130" cy="509270"/>
-            <wp:effectExtent l="0" t="0" r="7620" b="5080"/>
-            <wp:docPr id="44" name="Imagen 44"/>
-            <wp:cNvGraphicFramePr>
-              <a:graphicFrameLocks xmlns:a="http://schemas.openxmlformats.org/drawingml/2006/main" noChangeAspect="1"/>
-            </wp:cNvGraphicFramePr>
-            <a:graphic xmlns:a="http://schemas.openxmlformats.org/drawingml/2006/main">
-              <a:graphicData uri="http://schemas.openxmlformats.org/drawingml/2006/picture">
-                <pic:pic xmlns:pic="http://schemas.openxmlformats.org/drawingml/2006/picture">
-                  <pic:nvPicPr>
-                    <pic:cNvPr id="1" name=""/>
-                    <pic:cNvPicPr/>
-                  </pic:nvPicPr>
-                  <pic:blipFill>
-                    <a:blip r:embed="rId42"/>
-                    <a:stretch>
-                      <a:fillRect/>
-                    </a:stretch>
-                  </pic:blipFill>
-                  <pic:spPr>
-                    <a:xfrm>
-                      <a:off x="0" y="0"/>
-                      <a:ext cx="5612130" cy="509270"/>
-                    </a:xfrm>
-                    <a:prstGeom prst="rect">
-                      <a:avLst/>
-                    </a:prstGeom>
-                  </pic:spPr>
-                </pic:pic>
-              </a:graphicData>
-            </a:graphic>
-          </wp:inline>
-        </w:drawing>
-      </w:r>
-    </w:p>
-    <w:p>
-      <w:pPr>
-        <w:jc w:val="center"/>
+        <w:jc w:val="center"/>
+      </w:pPr>
+    </w:p>
+    <w:p>
+      <w:pPr>
+        <w:jc w:val="both"/>
       </w:pPr>
     </w:p>
     <w:p>
@@ -2413,7 +2312,7 @@
                     <pic:cNvPicPr/>
                   </pic:nvPicPr>
                   <pic:blipFill>
-                    <a:blip r:embed="rId43"/>
+                    <a:blip r:embed="rId41"/>
                     <a:stretch>
                       <a:fillRect/>
                     </a:stretch>
@@ -2453,7 +2352,6 @@
           <w:noProof/>
           <w:lang w:eastAsia="es-MX"/>
         </w:rPr>
-        <w:lastRenderedPageBreak/>
         <w:drawing>
           <wp:inline distT="0" distB="0" distL="0" distR="0" wp14:anchorId="1AC3CC10" wp14:editId="47120925">
             <wp:extent cx="5612130" cy="492125"/>
@@ -2470,7 +2368,7 @@
                     <pic:cNvPicPr/>
                   </pic:nvPicPr>
                   <pic:blipFill>
-                    <a:blip r:embed="rId44"/>
+                    <a:blip r:embed="rId42"/>
                     <a:stretch>
                       <a:fillRect/>
                     </a:stretch>
@@ -2510,11 +2408,32 @@
     <w:p>
       <w:pPr>
         <w:jc w:val="both"/>
+      </w:pPr>
+    </w:p>
+    <w:p>
+      <w:pPr>
+        <w:jc w:val="both"/>
+      </w:pPr>
+    </w:p>
+    <w:p>
+      <w:pPr>
+        <w:jc w:val="both"/>
+      </w:pPr>
+    </w:p>
+    <w:p>
+      <w:pPr>
+        <w:jc w:val="both"/>
+      </w:pPr>
+    </w:p>
+    <w:p>
+      <w:pPr>
+        <w:jc w:val="both"/>
         <w:rPr>
           <w:b/>
         </w:rPr>
       </w:pPr>
       <w:r>
+        <w:lastRenderedPageBreak/>
         <w:t xml:space="preserve">COMO REFERENCIA PARA EL </w:t>
       </w:r>
       <w:proofErr w:type="spellStart"/>
@@ -2557,7 +2476,7 @@
                     <pic:cNvPicPr/>
                   </pic:nvPicPr>
                   <pic:blipFill>
-                    <a:blip r:embed="rId45"/>
+                    <a:blip r:embed="rId43"/>
                     <a:stretch>
                       <a:fillRect/>
                     </a:stretch>
@@ -2603,7 +2522,7 @@
                     <pic:cNvPicPr/>
                   </pic:nvPicPr>
                   <pic:blipFill>
-                    <a:blip r:embed="rId46"/>
+                    <a:blip r:embed="rId44"/>
                     <a:stretch>
                       <a:fillRect/>
                     </a:stretch>
@@ -2649,7 +2568,7 @@
                     <pic:cNvPicPr/>
                   </pic:nvPicPr>
                   <pic:blipFill>
-                    <a:blip r:embed="rId47"/>
+                    <a:blip r:embed="rId45"/>
                     <a:stretch>
                       <a:fillRect/>
                     </a:stretch>
@@ -2672,31 +2591,72 @@
     </w:p>
     <w:p>
       <w:pPr>
-        <w:jc w:val="center"/>
-      </w:pPr>
-    </w:p>
-    <w:p>
-      <w:pPr>
-        <w:jc w:val="center"/>
-      </w:pPr>
-    </w:p>
-    <w:p>
-      <w:pPr>
-        <w:jc w:val="center"/>
-      </w:pPr>
-    </w:p>
-    <w:p>
-      <w:pPr>
-        <w:jc w:val="both"/>
-      </w:pPr>
-      <w:r>
-        <w:lastRenderedPageBreak/>
-        <w:t>REF: HOEL, Pa</w:t>
-      </w:r>
+        <w:jc w:val="both"/>
+      </w:pPr>
+      <w:r>
+        <w:t xml:space="preserve">REF: HOEL, </w:t>
+      </w:r>
+      <w:proofErr w:type="spellStart"/>
+      <w:r>
+        <w:t>Pag</w:t>
+      </w:r>
+      <w:proofErr w:type="spellEnd"/>
+      <w:r>
+        <w:t>.</w:t>
+      </w:r>
+      <w:r>
+        <w:t xml:space="preserve"> 49</w:t>
+      </w:r>
+    </w:p>
+    <w:p>
+      <w:pPr>
+        <w:jc w:val="both"/>
+      </w:pPr>
+    </w:p>
+    <w:p>
+      <w:pPr>
+        <w:jc w:val="both"/>
+      </w:pPr>
       <w:bookmarkStart w:id="0" w:name="_GoBack"/>
       <w:bookmarkEnd w:id="0"/>
       <w:r>
-        <w:t xml:space="preserve">g. </w:t>
+        <w:t xml:space="preserve"> </w:t>
+      </w:r>
+    </w:p>
+    <w:p>
+      <w:pPr>
+        <w:jc w:val="both"/>
+      </w:pPr>
+    </w:p>
+    <w:p>
+      <w:pPr>
+        <w:jc w:val="both"/>
+      </w:pPr>
+    </w:p>
+    <w:p>
+      <w:pPr>
+        <w:jc w:val="both"/>
+      </w:pPr>
+    </w:p>
+    <w:p>
+      <w:pPr>
+        <w:jc w:val="both"/>
+      </w:pPr>
+      <w:r>
+        <w:rPr>
+          <w:b/>
+        </w:rPr>
+        <w:lastRenderedPageBreak/>
+        <w:t>Ejemplo</w:t>
+      </w:r>
+      <w:r>
+        <w:t xml:space="preserve"> de una </w:t>
+      </w:r>
+      <w:r>
+        <w:rPr>
+          <w:b/>
+        </w:rPr>
+        <w:t>función de densidad discreta</w:t>
       </w:r>
     </w:p>
     <w:p>
@@ -2724,7 +2684,7 @@
                     <pic:cNvPicPr/>
                   </pic:nvPicPr>
                   <pic:blipFill>
-                    <a:blip r:embed="rId48"/>
+                    <a:blip r:embed="rId46"/>
                     <a:stretch>
                       <a:fillRect/>
                     </a:stretch>
@@ -2775,6 +2735,141 @@
                     <pic:cNvPicPr/>
                   </pic:nvPicPr>
                   <pic:blipFill>
+                    <a:blip r:embed="rId47"/>
+                    <a:stretch>
+                      <a:fillRect/>
+                    </a:stretch>
+                  </pic:blipFill>
+                  <pic:spPr>
+                    <a:xfrm>
+                      <a:off x="0" y="0"/>
+                      <a:ext cx="5612130" cy="2232025"/>
+                    </a:xfrm>
+                    <a:prstGeom prst="rect">
+                      <a:avLst/>
+                    </a:prstGeom>
+                  </pic:spPr>
+                </pic:pic>
+              </a:graphicData>
+            </a:graphic>
+          </wp:inline>
+        </w:drawing>
+      </w:r>
+    </w:p>
+    <w:p>
+      <w:pPr>
+        <w:jc w:val="both"/>
+      </w:pPr>
+      <w:r>
+        <w:t>Ref. [</w:t>
+      </w:r>
+      <w:proofErr w:type="spellStart"/>
+      <w:r>
+        <w:t>Hoel</w:t>
+      </w:r>
+      <w:proofErr w:type="spellEnd"/>
+      <w:r>
+        <w:t xml:space="preserve">, </w:t>
+      </w:r>
+      <w:proofErr w:type="spellStart"/>
+      <w:r>
+        <w:t>pag</w:t>
+      </w:r>
+      <w:proofErr w:type="spellEnd"/>
+      <w:r>
+        <w:t>. 51]</w:t>
+      </w:r>
+    </w:p>
+    <w:p>
+      <w:pPr>
+        <w:jc w:val="both"/>
+      </w:pPr>
+    </w:p>
+    <w:p>
+      <w:pPr>
+        <w:jc w:val="both"/>
+        <w:rPr>
+          <w:b/>
+        </w:rPr>
+      </w:pPr>
+      <w:r>
+        <w:rPr>
+          <w:b/>
+        </w:rPr>
+        <w:t>Variable Aleatoria de Bernoulli</w:t>
+      </w:r>
+    </w:p>
+    <w:p>
+      <w:pPr>
+        <w:jc w:val="center"/>
+      </w:pPr>
+      <w:r>
+        <w:rPr>
+          <w:noProof/>
+          <w:lang w:eastAsia="es-MX"/>
+        </w:rPr>
+        <w:drawing>
+          <wp:inline distT="0" distB="0" distL="0" distR="0" wp14:anchorId="0C7D0DA0" wp14:editId="34805D03">
+            <wp:extent cx="5612130" cy="905510"/>
+            <wp:effectExtent l="0" t="0" r="7620" b="8890"/>
+            <wp:docPr id="43" name="Imagen 43"/>
+            <wp:cNvGraphicFramePr>
+              <a:graphicFrameLocks xmlns:a="http://schemas.openxmlformats.org/drawingml/2006/main" noChangeAspect="1"/>
+            </wp:cNvGraphicFramePr>
+            <a:graphic xmlns:a="http://schemas.openxmlformats.org/drawingml/2006/main">
+              <a:graphicData uri="http://schemas.openxmlformats.org/drawingml/2006/picture">
+                <pic:pic xmlns:pic="http://schemas.openxmlformats.org/drawingml/2006/picture">
+                  <pic:nvPicPr>
+                    <pic:cNvPr id="1" name=""/>
+                    <pic:cNvPicPr/>
+                  </pic:nvPicPr>
+                  <pic:blipFill>
+                    <a:blip r:embed="rId48"/>
+                    <a:stretch>
+                      <a:fillRect/>
+                    </a:stretch>
+                  </pic:blipFill>
+                  <pic:spPr>
+                    <a:xfrm>
+                      <a:off x="0" y="0"/>
+                      <a:ext cx="5612130" cy="905510"/>
+                    </a:xfrm>
+                    <a:prstGeom prst="rect">
+                      <a:avLst/>
+                    </a:prstGeom>
+                  </pic:spPr>
+                </pic:pic>
+              </a:graphicData>
+            </a:graphic>
+          </wp:inline>
+        </w:drawing>
+      </w:r>
+    </w:p>
+    <w:p>
+      <w:pPr>
+        <w:jc w:val="center"/>
+      </w:pPr>
+      <w:r>
+        <w:rPr>
+          <w:noProof/>
+          <w:lang w:eastAsia="es-MX"/>
+        </w:rPr>
+        <w:drawing>
+          <wp:inline distT="0" distB="0" distL="0" distR="0" wp14:anchorId="3B7D042C" wp14:editId="4615DBC8">
+            <wp:extent cx="5612130" cy="509270"/>
+            <wp:effectExtent l="0" t="0" r="7620" b="5080"/>
+            <wp:docPr id="44" name="Imagen 44"/>
+            <wp:cNvGraphicFramePr>
+              <a:graphicFrameLocks xmlns:a="http://schemas.openxmlformats.org/drawingml/2006/main" noChangeAspect="1"/>
+            </wp:cNvGraphicFramePr>
+            <a:graphic xmlns:a="http://schemas.openxmlformats.org/drawingml/2006/main">
+              <a:graphicData uri="http://schemas.openxmlformats.org/drawingml/2006/picture">
+                <pic:pic xmlns:pic="http://schemas.openxmlformats.org/drawingml/2006/picture">
+                  <pic:nvPicPr>
+                    <pic:cNvPr id="1" name=""/>
+                    <pic:cNvPicPr/>
+                  </pic:nvPicPr>
+                  <pic:blipFill>
                     <a:blip r:embed="rId49"/>
                     <a:stretch>
                       <a:fillRect/>
@@ -2783,90 +2878,155 @@
                   <pic:spPr>
                     <a:xfrm>
                       <a:off x="0" y="0"/>
-                      <a:ext cx="5612130" cy="2232025"/>
-                    </a:xfrm>
-                    <a:prstGeom prst="rect">
-                      <a:avLst/>
-                    </a:prstGeom>
-                  </pic:spPr>
-                </pic:pic>
-              </a:graphicData>
-            </a:graphic>
-          </wp:inline>
-        </w:drawing>
-      </w:r>
-    </w:p>
-    <w:p>
-      <w:pPr>
-        <w:jc w:val="both"/>
-      </w:pPr>
-      <w:r>
-        <w:t>Ref. [</w:t>
+                      <a:ext cx="5612130" cy="509270"/>
+                    </a:xfrm>
+                    <a:prstGeom prst="rect">
+                      <a:avLst/>
+                    </a:prstGeom>
+                  </pic:spPr>
+                </pic:pic>
+              </a:graphicData>
+            </a:graphic>
+          </wp:inline>
+        </w:drawing>
+      </w:r>
+    </w:p>
+    <w:p>
+      <w:pPr>
+        <w:jc w:val="both"/>
+      </w:pPr>
+      <w:r>
+        <w:t>REF: [</w:t>
       </w:r>
       <w:proofErr w:type="spellStart"/>
       <w:r>
+        <w:t>Walpole</w:t>
+      </w:r>
+      <w:proofErr w:type="spellEnd"/>
+      <w:r>
+        <w:t xml:space="preserve">, </w:t>
+      </w:r>
+      <w:proofErr w:type="spellStart"/>
+      <w:r>
+        <w:t>Pag</w:t>
+      </w:r>
+      <w:proofErr w:type="spellEnd"/>
+      <w:r>
+        <w:t>. 83]</w:t>
+      </w:r>
+    </w:p>
+    <w:p>
+      <w:pPr>
+        <w:jc w:val="both"/>
+      </w:pPr>
+    </w:p>
+    <w:p>
+      <w:pPr>
+        <w:jc w:val="both"/>
+      </w:pPr>
+    </w:p>
+    <w:p>
+      <w:pPr>
+        <w:jc w:val="both"/>
+      </w:pPr>
+    </w:p>
+    <w:p>
+      <w:pPr>
+        <w:jc w:val="both"/>
+      </w:pPr>
+    </w:p>
+    <w:p>
+      <w:pPr>
+        <w:jc w:val="both"/>
+      </w:pPr>
+      <w:r>
+        <w:t>REFERENCIAS</w:t>
+      </w:r>
+    </w:p>
+    <w:p>
+      <w:pPr>
+        <w:jc w:val="both"/>
+      </w:pPr>
+      <w:r>
+        <w:t>[</w:t>
+      </w:r>
+      <w:proofErr w:type="spellStart"/>
+      <w:r>
         <w:t>Hoel</w:t>
       </w:r>
       <w:proofErr w:type="spellEnd"/>
       <w:r>
-        <w:t xml:space="preserve">, </w:t>
+        <w:t xml:space="preserve">] </w:t>
       </w:r>
       <w:proofErr w:type="spellStart"/>
       <w:r>
-        <w:t>pag</w:t>
+        <w:t>Hoel</w:t>
       </w:r>
       <w:proofErr w:type="spellEnd"/>
       <w:r>
-        <w:t>. 51]</w:t>
-      </w:r>
-    </w:p>
-    <w:p>
-      <w:pPr>
-        <w:jc w:val="both"/>
-      </w:pPr>
-      <w:r>
-        <w:t xml:space="preserve">REF. </w:t>
+        <w:t xml:space="preserve"> P.G., Port S. C., Stone C. J., </w:t>
       </w:r>
       <w:proofErr w:type="spellStart"/>
       <w:r>
-        <w:t>Hoel</w:t>
+        <w:t>Introduction</w:t>
       </w:r>
       <w:proofErr w:type="spellEnd"/>
       <w:r>
-        <w:t xml:space="preserve"> P.G., Port S. C., Stone C. J., </w:t>
+        <w:t xml:space="preserve"> to </w:t>
       </w:r>
       <w:proofErr w:type="spellStart"/>
       <w:r>
-        <w:t>Introduction</w:t>
+        <w:t>Probability</w:t>
       </w:r>
       <w:proofErr w:type="spellEnd"/>
       <w:r>
-        <w:t xml:space="preserve"> to </w:t>
+        <w:t xml:space="preserve"> </w:t>
       </w:r>
       <w:proofErr w:type="spellStart"/>
       <w:r>
-        <w:t>Probability</w:t>
+        <w:t>Theory</w:t>
       </w:r>
       <w:proofErr w:type="spellEnd"/>
       <w:r>
-        <w:t xml:space="preserve"> </w:t>
+        <w:t>, Houghton-</w:t>
       </w:r>
       <w:proofErr w:type="spellStart"/>
       <w:r>
-        <w:t>Theory</w:t>
+        <w:t>Mifflin</w:t>
       </w:r>
       <w:proofErr w:type="spellEnd"/>
       <w:r>
-        <w:t>, Houghton-</w:t>
+        <w:t>, 1971.</w:t>
+      </w:r>
+    </w:p>
+    <w:p>
+      <w:pPr>
+        <w:jc w:val="both"/>
+      </w:pPr>
+      <w:r>
+        <w:t>[</w:t>
       </w:r>
       <w:proofErr w:type="spellStart"/>
       <w:r>
-        <w:t>Mifflin</w:t>
+        <w:t>Walpole</w:t>
       </w:r>
       <w:proofErr w:type="spellEnd"/>
       <w:r>
-        <w:t>, 1971.</w:t>
-      </w:r>
+        <w:t xml:space="preserve">] </w:t>
+      </w:r>
+      <w:proofErr w:type="spellStart"/>
+      <w:r>
+        <w:t>Walpole</w:t>
+      </w:r>
+      <w:proofErr w:type="spellEnd"/>
+      <w:r>
+        <w:t xml:space="preserve"> R.E, Myers R. H., Myers S.L., Probabilidad y Estadística para Ingenieros. Pearson, 2012.</w:t>
+      </w:r>
+    </w:p>
+    <w:p>
+      <w:pPr>
+        <w:jc w:val="both"/>
+      </w:pPr>
     </w:p>
     <w:p>
       <w:r>
